--- a/Лабораторные работы/Отчеты/Ефименко Отчет Лаба 2 КСиС.docx
+++ b/Лабораторные работы/Отчеты/Ефименко Отчет Лаба 2 КСиС.docx
@@ -2,39 +2,513 @@
 <file path=word/document.xml><?xml version="1.0" encoding="utf-8"?>
 <w:document xmlns:wpc="http://schemas.microsoft.com/office/word/2010/wordprocessingCanvas" xmlns:cx="http://schemas.microsoft.com/office/drawing/2014/chartex" xmlns:cx1="http://schemas.microsoft.com/office/drawing/2015/9/8/chartex" xmlns:cx2="http://schemas.microsoft.com/office/drawing/2015/10/21/chartex" xmlns:cx3="http://schemas.microsoft.com/office/drawing/2016/5/9/chartex" xmlns:cx4="http://schemas.microsoft.com/office/drawing/2016/5/10/chartex" xmlns:cx5="http://schemas.microsoft.com/office/drawing/2016/5/11/chartex" xmlns:cx6="http://schemas.microsoft.com/office/drawing/2016/5/12/chartex" xmlns:cx7="http://schemas.microsoft.com/office/drawing/2016/5/13/chartex" xmlns:cx8="http://schemas.microsoft.com/office/drawing/2016/5/14/chartex" xmlns:mc="http://schemas.openxmlformats.org/markup-compatibility/2006" xmlns:aink="http://schemas.microsoft.com/office/drawing/2016/ink" xmlns:am3d="http://schemas.microsoft.com/office/drawing/2017/model3d" xmlns:o="urn:schemas-microsoft-com:office:office" xmlns:r="http://schemas.openxmlformats.org/officeDocument/2006/relationships" xmlns:m="http://schemas.openxmlformats.org/officeDocument/2006/math" xmlns:v="urn:schemas-microsoft-com:vml" xmlns:wp14="http://schemas.microsoft.com/office/word/2010/wordprocessingDrawing" xmlns:wp="http://schemas.openxmlformats.org/drawingml/2006/wordprocessingDrawing" xmlns:w10="urn:schemas-microsoft-com:office:word" xmlns:w="http://schemas.openxmlformats.org/wordprocessingml/2006/main" xmlns:w14="http://schemas.microsoft.com/office/word/2010/wordml" xmlns:w15="http://schemas.microsoft.com/office/word/2012/wordml" xmlns:w16cex="http://schemas.microsoft.com/office/word/2018/wordml/cex" xmlns:w16cid="http://schemas.microsoft.com/office/word/2016/wordml/cid" xmlns:w16="http://schemas.microsoft.com/office/word/2018/wordml" xmlns:w16se="http://schemas.microsoft.com/office/word/2015/wordml/symex" xmlns:wpg="http://schemas.microsoft.com/office/word/2010/wordprocessingGroup" xmlns:wpi="http://schemas.microsoft.com/office/word/2010/wordprocessingInk" xmlns:wne="http://schemas.microsoft.com/office/word/2006/wordml" xmlns:wps="http://schemas.microsoft.com/office/word/2010/wordprocessingShape" mc:Ignorable="w14 w15 w16se w16cid w16 w16cex wp14">
   <w:body>
+    <w:p>
+      <w:pPr>
+        <w:contextualSpacing/>
+        <w:jc w:val="center"/>
+        <w:rPr>
+          <w:sz w:val="32"/>
+          <w:szCs w:val="32"/>
+        </w:rPr>
+      </w:pPr>
+      <w:r>
+        <w:rPr>
+          <w:sz w:val="32"/>
+          <w:szCs w:val="32"/>
+        </w:rPr>
+        <w:t>Министерство образования Республики Беларусь</w:t>
+      </w:r>
+    </w:p>
+    <w:p>
+      <w:pPr>
+        <w:contextualSpacing/>
+        <w:jc w:val="center"/>
+        <w:rPr>
+          <w:sz w:val="32"/>
+          <w:szCs w:val="32"/>
+        </w:rPr>
+      </w:pPr>
+      <w:r>
+        <w:rPr>
+          <w:sz w:val="32"/>
+          <w:szCs w:val="32"/>
+        </w:rPr>
+        <w:t>Учреждение образования</w:t>
+      </w:r>
+    </w:p>
+    <w:p>
+      <w:pPr>
+        <w:contextualSpacing/>
+        <w:jc w:val="center"/>
+        <w:rPr>
+          <w:sz w:val="32"/>
+          <w:szCs w:val="32"/>
+        </w:rPr>
+      </w:pPr>
+      <w:r>
+        <w:rPr>
+          <w:sz w:val="32"/>
+          <w:szCs w:val="32"/>
+        </w:rPr>
+        <w:t>«Белорусский государственный университет информатики и радиоэлектроники»</w:t>
+      </w:r>
+    </w:p>
+    <w:p>
+      <w:pPr>
+        <w:contextualSpacing/>
+        <w:jc w:val="center"/>
+        <w:rPr>
+          <w:sz w:val="32"/>
+          <w:szCs w:val="32"/>
+        </w:rPr>
+      </w:pPr>
+      <w:r>
+        <w:rPr>
+          <w:sz w:val="32"/>
+          <w:szCs w:val="32"/>
+        </w:rPr>
+        <w:t>Институт информационных технологий</w:t>
+      </w:r>
+    </w:p>
+    <w:p>
+      <w:pPr>
+        <w:jc w:val="center"/>
+        <w:rPr>
+          <w:sz w:val="32"/>
+          <w:szCs w:val="32"/>
+        </w:rPr>
+      </w:pPr>
+    </w:p>
+    <w:p>
+      <w:pPr>
+        <w:jc w:val="center"/>
+        <w:rPr>
+          <w:sz w:val="32"/>
+          <w:szCs w:val="32"/>
+        </w:rPr>
+      </w:pPr>
+    </w:p>
+    <w:p>
+      <w:pPr>
+        <w:jc w:val="center"/>
+        <w:rPr>
+          <w:sz w:val="32"/>
+          <w:szCs w:val="32"/>
+        </w:rPr>
+      </w:pPr>
+    </w:p>
+    <w:p>
+      <w:pPr>
+        <w:jc w:val="center"/>
+        <w:rPr>
+          <w:sz w:val="32"/>
+          <w:szCs w:val="32"/>
+        </w:rPr>
+      </w:pPr>
+    </w:p>
+    <w:p>
+      <w:pPr>
+        <w:jc w:val="center"/>
+        <w:rPr>
+          <w:sz w:val="32"/>
+          <w:szCs w:val="32"/>
+        </w:rPr>
+      </w:pPr>
+    </w:p>
+    <w:p>
+      <w:pPr>
+        <w:jc w:val="center"/>
+        <w:rPr>
+          <w:sz w:val="32"/>
+          <w:szCs w:val="32"/>
+        </w:rPr>
+      </w:pPr>
+    </w:p>
+    <w:p>
+      <w:pPr>
+        <w:jc w:val="center"/>
+        <w:rPr>
+          <w:sz w:val="32"/>
+          <w:szCs w:val="32"/>
+        </w:rPr>
+      </w:pPr>
+    </w:p>
+    <w:p>
+      <w:pPr>
+        <w:jc w:val="center"/>
+        <w:rPr>
+          <w:sz w:val="32"/>
+          <w:szCs w:val="32"/>
+        </w:rPr>
+      </w:pPr>
+      <w:r>
+        <w:rPr>
+          <w:sz w:val="32"/>
+          <w:szCs w:val="32"/>
+        </w:rPr>
+        <w:t>Лабораторная работа №</w:t>
+      </w:r>
+      <w:r>
+        <w:rPr>
+          <w:sz w:val="32"/>
+          <w:szCs w:val="32"/>
+        </w:rPr>
+        <w:t>2</w:t>
+      </w:r>
+    </w:p>
+    <w:p>
+      <w:pPr>
+        <w:jc w:val="center"/>
+        <w:rPr>
+          <w:sz w:val="32"/>
+          <w:szCs w:val="32"/>
+        </w:rPr>
+      </w:pPr>
+      <w:r>
+        <w:rPr>
+          <w:sz w:val="32"/>
+          <w:szCs w:val="32"/>
+        </w:rPr>
+        <w:t>«</w:t>
+      </w:r>
+      <w:r>
+        <w:rPr>
+          <w:sz w:val="32"/>
+          <w:szCs w:val="32"/>
+        </w:rPr>
+        <w:t>Настройка сетевых протоколов TCP/IP</w:t>
+      </w:r>
+      <w:r>
+        <w:rPr>
+          <w:sz w:val="32"/>
+          <w:szCs w:val="32"/>
+        </w:rPr>
+        <w:t>»</w:t>
+      </w:r>
+    </w:p>
+    <w:p>
+      <w:pPr>
+        <w:contextualSpacing/>
+        <w:jc w:val="center"/>
+        <w:rPr>
+          <w:sz w:val="36"/>
+          <w:szCs w:val="36"/>
+        </w:rPr>
+      </w:pPr>
+      <w:r>
+        <w:rPr>
+          <w:sz w:val="32"/>
+          <w:szCs w:val="32"/>
+        </w:rPr>
+        <w:t>по дисциплине «Компьютерные системы и сети»</w:t>
+      </w:r>
+    </w:p>
+    <w:p>
+      <w:pPr>
+        <w:jc w:val="center"/>
+        <w:rPr>
+          <w:sz w:val="32"/>
+          <w:szCs w:val="32"/>
+        </w:rPr>
+      </w:pPr>
+      <w:r>
+        <w:rPr>
+          <w:sz w:val="32"/>
+          <w:szCs w:val="32"/>
+        </w:rPr>
+        <w:t>Вариант №10</w:t>
+      </w:r>
+    </w:p>
+    <w:p>
+      <w:pPr>
+        <w:jc w:val="center"/>
+        <w:rPr>
+          <w:sz w:val="32"/>
+          <w:szCs w:val="32"/>
+        </w:rPr>
+      </w:pPr>
+    </w:p>
+    <w:p>
+      <w:pPr>
+        <w:jc w:val="center"/>
+        <w:rPr>
+          <w:sz w:val="32"/>
+          <w:szCs w:val="32"/>
+        </w:rPr>
+      </w:pPr>
+    </w:p>
+    <w:p>
+      <w:pPr>
+        <w:jc w:val="center"/>
+        <w:rPr>
+          <w:sz w:val="32"/>
+          <w:szCs w:val="32"/>
+        </w:rPr>
+      </w:pPr>
+    </w:p>
+    <w:p>
+      <w:pPr>
+        <w:rPr>
+          <w:sz w:val="32"/>
+          <w:szCs w:val="32"/>
+        </w:rPr>
+      </w:pPr>
+    </w:p>
+    <w:p>
+      <w:pPr>
+        <w:rPr>
+          <w:sz w:val="32"/>
+          <w:szCs w:val="32"/>
+        </w:rPr>
+      </w:pPr>
+    </w:p>
+    <w:p>
+      <w:pPr>
+        <w:rPr>
+          <w:sz w:val="32"/>
+          <w:szCs w:val="32"/>
+        </w:rPr>
+      </w:pPr>
+    </w:p>
+    <w:p>
+      <w:pPr>
+        <w:rPr>
+          <w:sz w:val="32"/>
+          <w:szCs w:val="32"/>
+        </w:rPr>
+      </w:pPr>
+    </w:p>
+    <w:p>
+      <w:pPr>
+        <w:rPr>
+          <w:sz w:val="32"/>
+          <w:szCs w:val="32"/>
+        </w:rPr>
+      </w:pPr>
+    </w:p>
+    <w:p>
+      <w:pPr>
+        <w:rPr>
+          <w:sz w:val="32"/>
+          <w:szCs w:val="32"/>
+        </w:rPr>
+      </w:pPr>
+    </w:p>
+    <w:p>
+      <w:pPr>
+        <w:rPr>
+          <w:sz w:val="32"/>
+          <w:szCs w:val="32"/>
+        </w:rPr>
+      </w:pPr>
+    </w:p>
+    <w:p>
+      <w:pPr>
+        <w:rPr>
+          <w:sz w:val="32"/>
+          <w:szCs w:val="32"/>
+        </w:rPr>
+      </w:pPr>
+    </w:p>
+    <w:p>
+      <w:pPr>
+        <w:rPr>
+          <w:sz w:val="32"/>
+          <w:szCs w:val="32"/>
+        </w:rPr>
+      </w:pPr>
+    </w:p>
+    <w:p>
+      <w:pPr>
+        <w:rPr>
+          <w:sz w:val="32"/>
+          <w:szCs w:val="32"/>
+        </w:rPr>
+      </w:pPr>
+    </w:p>
+    <w:p>
+      <w:pPr>
+        <w:rPr>
+          <w:sz w:val="32"/>
+          <w:szCs w:val="32"/>
+        </w:rPr>
+      </w:pPr>
+    </w:p>
+    <w:p>
+      <w:pPr>
+        <w:jc w:val="right"/>
+        <w:rPr>
+          <w:sz w:val="32"/>
+          <w:szCs w:val="32"/>
+        </w:rPr>
+      </w:pPr>
+    </w:p>
+    <w:p>
+      <w:pPr>
+        <w:ind w:left="7513" w:hanging="2126"/>
+        <w:rPr>
+          <w:sz w:val="28"/>
+          <w:szCs w:val="28"/>
+        </w:rPr>
+      </w:pPr>
+      <w:r>
+        <w:rPr>
+          <w:sz w:val="28"/>
+          <w:szCs w:val="28"/>
+        </w:rPr>
+        <w:t>Выполнил: студент гр. 981063 Ефименко Павел Викторович</w:t>
+      </w:r>
+    </w:p>
+    <w:p>
+      <w:pPr>
+        <w:ind w:left="6663" w:right="-1" w:hanging="1276"/>
+        <w:rPr>
+          <w:sz w:val="28"/>
+          <w:szCs w:val="28"/>
+        </w:rPr>
+      </w:pPr>
+      <w:r>
+        <w:rPr>
+          <w:sz w:val="28"/>
+          <w:szCs w:val="28"/>
+        </w:rPr>
+        <w:t xml:space="preserve">Проверил: </w:t>
+      </w:r>
+      <w:proofErr w:type="spellStart"/>
+      <w:r>
+        <w:rPr>
+          <w:sz w:val="28"/>
+          <w:szCs w:val="28"/>
+        </w:rPr>
+        <w:t>Скудняков</w:t>
+      </w:r>
+      <w:proofErr w:type="spellEnd"/>
+      <w:r>
+        <w:rPr>
+          <w:sz w:val="28"/>
+          <w:szCs w:val="28"/>
+        </w:rPr>
+        <w:t xml:space="preserve"> Юрий Александрович</w:t>
+      </w:r>
+    </w:p>
+    <w:p>
+      <w:pPr>
+        <w:ind w:left="9214" w:hanging="3685"/>
+        <w:rPr>
+          <w:sz w:val="28"/>
+          <w:szCs w:val="28"/>
+        </w:rPr>
+      </w:pPr>
+    </w:p>
+    <w:p>
+      <w:pPr>
+        <w:ind w:left="9214" w:hanging="3685"/>
+        <w:rPr>
+          <w:sz w:val="28"/>
+          <w:szCs w:val="28"/>
+        </w:rPr>
+      </w:pPr>
+    </w:p>
+    <w:p>
+      <w:pPr>
+        <w:pStyle w:val="a5"/>
+        <w:spacing w:before="0" w:beforeAutospacing="0" w:after="0" w:afterAutospacing="0"/>
+        <w:ind w:firstLine="3828"/>
+        <w:jc w:val="both"/>
+        <w:rPr>
+          <w:sz w:val="28"/>
+          <w:szCs w:val="28"/>
+        </w:rPr>
+      </w:pPr>
+      <w:r>
+        <w:rPr>
+          <w:sz w:val="28"/>
+          <w:szCs w:val="28"/>
+        </w:rPr>
+        <w:t>Минск 2020</w:t>
+      </w:r>
+      <w:r>
+        <w:rPr>
+          <w:sz w:val="28"/>
+          <w:szCs w:val="28"/>
+        </w:rPr>
+        <w:br w:type="page"/>
+      </w:r>
+      <w:r>
+        <w:rPr>
+          <w:sz w:val="28"/>
+          <w:szCs w:val="28"/>
+        </w:rPr>
+        <w:lastRenderedPageBreak/>
+        <w:t>Цель работы</w:t>
+      </w:r>
+      <w:r>
+        <w:rPr>
+          <w:sz w:val="28"/>
+          <w:szCs w:val="28"/>
+        </w:rPr>
+        <w:t xml:space="preserve">: </w:t>
+      </w:r>
+      <w:r>
+        <w:rPr>
+          <w:sz w:val="28"/>
+          <w:szCs w:val="28"/>
+        </w:rPr>
+        <w:t>научиться настраивать сетевые протоколы для работы в локальной и глобальных сетях.</w:t>
+      </w:r>
+    </w:p>
+    <w:p>
+      <w:pPr>
+        <w:ind w:firstLine="360"/>
+        <w:rPr>
+          <w:sz w:val="28"/>
+          <w:szCs w:val="28"/>
+        </w:rPr>
+      </w:pPr>
+      <w:r>
+        <w:rPr>
+          <w:sz w:val="28"/>
+          <w:szCs w:val="28"/>
+        </w:rPr>
+        <w:t>Порядок выполнения работы</w:t>
+      </w:r>
+      <w:r>
+        <w:rPr>
+          <w:sz w:val="28"/>
+          <w:szCs w:val="28"/>
+        </w:rPr>
+        <w:t>:</w:t>
+      </w:r>
+      <w:r>
+        <w:rPr>
+          <w:sz w:val="28"/>
+          <w:szCs w:val="28"/>
+        </w:rPr>
+        <w:t xml:space="preserve"> </w:t>
+      </w:r>
+    </w:p>
+    <w:p>
+      <w:pPr>
+        <w:rPr>
+          <w:lang w:val="en-US"/>
+        </w:rPr>
+      </w:pPr>
+    </w:p>
     <w:tbl>
       <w:tblPr>
-        <w:tblpPr w:leftFromText="180" w:rightFromText="180" w:horzAnchor="page" w:tblpX="1126" w:tblpY="-285"/>
-        <w:tblW w:w="10192" w:type="dxa"/>
-        <w:tblBorders>
-          <w:top w:val="single" w:sz="4" w:space="0" w:color="auto"/>
-          <w:left w:val="single" w:sz="4" w:space="0" w:color="auto"/>
-          <w:bottom w:val="single" w:sz="4" w:space="0" w:color="auto"/>
-          <w:right w:val="single" w:sz="4" w:space="0" w:color="auto"/>
-          <w:insideH w:val="single" w:sz="4" w:space="0" w:color="auto"/>
-          <w:insideV w:val="single" w:sz="4" w:space="0" w:color="auto"/>
-        </w:tblBorders>
-        <w:tblLook w:val="01E0" w:firstRow="1" w:lastRow="1" w:firstColumn="1" w:lastColumn="1" w:noHBand="0" w:noVBand="0"/>
+        <w:tblStyle w:val="a4"/>
+        <w:tblW w:w="9344" w:type="dxa"/>
+        <w:tblLook w:val="04A0" w:firstRow="1" w:lastRow="0" w:firstColumn="1" w:lastColumn="0" w:noHBand="0" w:noVBand="1"/>
       </w:tblPr>
       <w:tblGrid>
-        <w:gridCol w:w="3823"/>
-        <w:gridCol w:w="6369"/>
+        <w:gridCol w:w="4672"/>
+        <w:gridCol w:w="4672"/>
       </w:tblGrid>
       <w:tr>
-        <w:trPr>
-          <w:trHeight w:val="599"/>
-        </w:trPr>
-        <w:tc>
-          <w:tcPr>
-            <w:tcW w:w="3823" w:type="dxa"/>
-            <w:tcBorders>
-              <w:top w:val="single" w:sz="4" w:space="0" w:color="auto"/>
-              <w:left w:val="single" w:sz="4" w:space="0" w:color="auto"/>
-              <w:bottom w:val="single" w:sz="4" w:space="0" w:color="auto"/>
-              <w:right w:val="single" w:sz="4" w:space="0" w:color="auto"/>
-            </w:tcBorders>
-            <w:vAlign w:val="center"/>
-            <w:hideMark/>
+        <w:tc>
+          <w:tcPr>
+            <w:tcW w:w="4672" w:type="dxa"/>
+            <w:vAlign w:val="center"/>
           </w:tcPr>
           <w:p>
             <w:r>
@@ -50,21 +524,10 @@
         </w:tc>
         <w:tc>
           <w:tcPr>
-            <w:tcW w:w="6369" w:type="dxa"/>
-            <w:tcBorders>
-              <w:top w:val="single" w:sz="4" w:space="0" w:color="auto"/>
-              <w:left w:val="single" w:sz="4" w:space="0" w:color="auto"/>
-              <w:bottom w:val="single" w:sz="4" w:space="0" w:color="auto"/>
-              <w:right w:val="single" w:sz="4" w:space="0" w:color="auto"/>
-            </w:tcBorders>
-            <w:vAlign w:val="center"/>
-          </w:tcPr>
-          <w:p>
-            <w:pPr>
-              <w:rPr>
-                <w:lang w:val="en-US"/>
-              </w:rPr>
-            </w:pPr>
+            <w:tcW w:w="4672" w:type="dxa"/>
+            <w:vAlign w:val="center"/>
+          </w:tcPr>
+          <w:p>
             <w:r>
               <w:t>192</w:t>
             </w:r>
@@ -72,32 +535,16 @@
               <w:rPr>
                 <w:lang w:val="en-US"/>
               </w:rPr>
-              <w:t>.168.144.</w:t>
-            </w:r>
-            <w:r>
-              <w:rPr>
-                <w:lang w:val="en-US"/>
-              </w:rPr>
-              <w:t>2</w:t>
+              <w:t>.168.144.2</w:t>
             </w:r>
           </w:p>
         </w:tc>
       </w:tr>
       <w:tr>
-        <w:trPr>
-          <w:trHeight w:val="599"/>
-        </w:trPr>
-        <w:tc>
-          <w:tcPr>
-            <w:tcW w:w="3823" w:type="dxa"/>
-            <w:tcBorders>
-              <w:top w:val="single" w:sz="4" w:space="0" w:color="auto"/>
-              <w:left w:val="single" w:sz="4" w:space="0" w:color="auto"/>
-              <w:bottom w:val="single" w:sz="4" w:space="0" w:color="auto"/>
-              <w:right w:val="single" w:sz="4" w:space="0" w:color="auto"/>
-            </w:tcBorders>
-            <w:vAlign w:val="center"/>
-            <w:hideMark/>
+        <w:tc>
+          <w:tcPr>
+            <w:tcW w:w="4672" w:type="dxa"/>
+            <w:vAlign w:val="center"/>
           </w:tcPr>
           <w:p>
             <w:r>
@@ -107,21 +554,10 @@
         </w:tc>
         <w:tc>
           <w:tcPr>
-            <w:tcW w:w="6369" w:type="dxa"/>
-            <w:tcBorders>
-              <w:top w:val="single" w:sz="4" w:space="0" w:color="auto"/>
-              <w:left w:val="single" w:sz="4" w:space="0" w:color="auto"/>
-              <w:bottom w:val="single" w:sz="4" w:space="0" w:color="auto"/>
-              <w:right w:val="single" w:sz="4" w:space="0" w:color="auto"/>
-            </w:tcBorders>
-            <w:vAlign w:val="center"/>
-          </w:tcPr>
-          <w:p>
-            <w:pPr>
-              <w:rPr>
-                <w:lang w:val="en-US"/>
-              </w:rPr>
-            </w:pPr>
+            <w:tcW w:w="4672" w:type="dxa"/>
+            <w:vAlign w:val="center"/>
+          </w:tcPr>
+          <w:p>
             <w:r>
               <w:rPr>
                 <w:lang w:val="en-US"/>
@@ -132,20 +568,10 @@
         </w:tc>
       </w:tr>
       <w:tr>
-        <w:trPr>
-          <w:trHeight w:val="599"/>
-        </w:trPr>
-        <w:tc>
-          <w:tcPr>
-            <w:tcW w:w="3823" w:type="dxa"/>
-            <w:tcBorders>
-              <w:top w:val="single" w:sz="4" w:space="0" w:color="auto"/>
-              <w:left w:val="single" w:sz="4" w:space="0" w:color="auto"/>
-              <w:bottom w:val="single" w:sz="4" w:space="0" w:color="auto"/>
-              <w:right w:val="single" w:sz="4" w:space="0" w:color="auto"/>
-            </w:tcBorders>
-            <w:vAlign w:val="center"/>
-            <w:hideMark/>
+        <w:tc>
+          <w:tcPr>
+            <w:tcW w:w="4672" w:type="dxa"/>
+            <w:vAlign w:val="center"/>
           </w:tcPr>
           <w:p>
             <w:r>
@@ -155,13 +581,7 @@
         </w:tc>
         <w:tc>
           <w:tcPr>
-            <w:tcW w:w="6369" w:type="dxa"/>
-            <w:tcBorders>
-              <w:top w:val="single" w:sz="4" w:space="0" w:color="auto"/>
-              <w:left w:val="single" w:sz="4" w:space="0" w:color="auto"/>
-              <w:bottom w:val="single" w:sz="4" w:space="0" w:color="auto"/>
-              <w:right w:val="single" w:sz="4" w:space="0" w:color="auto"/>
-            </w:tcBorders>
+            <w:tcW w:w="4672" w:type="dxa"/>
             <w:vAlign w:val="center"/>
           </w:tcPr>
           <w:p>
@@ -172,32 +592,16 @@
               <w:rPr>
                 <w:lang w:val="en-US"/>
               </w:rPr>
-              <w:t>.168.144.</w:t>
-            </w:r>
-            <w:r>
-              <w:rPr>
-                <w:lang w:val="en-US"/>
-              </w:rPr>
-              <w:t>1</w:t>
+              <w:t>.168.144.1</w:t>
             </w:r>
           </w:p>
         </w:tc>
       </w:tr>
       <w:tr>
-        <w:trPr>
-          <w:trHeight w:val="599"/>
-        </w:trPr>
-        <w:tc>
-          <w:tcPr>
-            <w:tcW w:w="3823" w:type="dxa"/>
-            <w:tcBorders>
-              <w:top w:val="single" w:sz="4" w:space="0" w:color="auto"/>
-              <w:left w:val="single" w:sz="4" w:space="0" w:color="auto"/>
-              <w:bottom w:val="single" w:sz="4" w:space="0" w:color="auto"/>
-              <w:right w:val="single" w:sz="4" w:space="0" w:color="auto"/>
-            </w:tcBorders>
-            <w:vAlign w:val="center"/>
-            <w:hideMark/>
+        <w:tc>
+          <w:tcPr>
+            <w:tcW w:w="4672" w:type="dxa"/>
+            <w:vAlign w:val="center"/>
           </w:tcPr>
           <w:p>
             <w:r>
@@ -216,21 +620,10 @@
         </w:tc>
         <w:tc>
           <w:tcPr>
-            <w:tcW w:w="6369" w:type="dxa"/>
-            <w:tcBorders>
-              <w:top w:val="single" w:sz="4" w:space="0" w:color="auto"/>
-              <w:left w:val="single" w:sz="4" w:space="0" w:color="auto"/>
-              <w:bottom w:val="single" w:sz="4" w:space="0" w:color="auto"/>
-              <w:right w:val="single" w:sz="4" w:space="0" w:color="auto"/>
-            </w:tcBorders>
-            <w:vAlign w:val="center"/>
-          </w:tcPr>
-          <w:p>
-            <w:pPr>
-              <w:rPr>
-                <w:lang w:val="en-US"/>
-              </w:rPr>
-            </w:pPr>
+            <w:tcW w:w="4672" w:type="dxa"/>
+            <w:vAlign w:val="center"/>
+          </w:tcPr>
+          <w:p>
             <w:r>
               <w:rPr>
                 <w:lang w:val="en-US"/>
@@ -255,20 +648,10 @@
         </w:tc>
       </w:tr>
       <w:tr>
-        <w:trPr>
-          <w:trHeight w:val="599"/>
-        </w:trPr>
-        <w:tc>
-          <w:tcPr>
-            <w:tcW w:w="3823" w:type="dxa"/>
-            <w:tcBorders>
-              <w:top w:val="single" w:sz="4" w:space="0" w:color="auto"/>
-              <w:left w:val="single" w:sz="4" w:space="0" w:color="auto"/>
-              <w:bottom w:val="single" w:sz="4" w:space="0" w:color="auto"/>
-              <w:right w:val="single" w:sz="4" w:space="0" w:color="auto"/>
-            </w:tcBorders>
-            <w:vAlign w:val="center"/>
-            <w:hideMark/>
+        <w:tc>
+          <w:tcPr>
+            <w:tcW w:w="4672" w:type="dxa"/>
+            <w:vAlign w:val="center"/>
           </w:tcPr>
           <w:p>
             <w:r>
@@ -287,13 +670,7 @@
         </w:tc>
         <w:tc>
           <w:tcPr>
-            <w:tcW w:w="6369" w:type="dxa"/>
-            <w:tcBorders>
-              <w:top w:val="single" w:sz="4" w:space="0" w:color="auto"/>
-              <w:left w:val="single" w:sz="4" w:space="0" w:color="auto"/>
-              <w:bottom w:val="single" w:sz="4" w:space="0" w:color="auto"/>
-              <w:right w:val="single" w:sz="4" w:space="0" w:color="auto"/>
-            </w:tcBorders>
+            <w:tcW w:w="4672" w:type="dxa"/>
             <w:vAlign w:val="center"/>
           </w:tcPr>
           <w:p>
@@ -1022,7 +1399,46 @@
       </w:tr>
     </w:tbl>
     <w:p/>
-    <w:p/>
+    <w:p>
+      <w:pPr>
+        <w:rPr>
+          <w:sz w:val="28"/>
+          <w:szCs w:val="28"/>
+          <w:lang w:val="en-US"/>
+        </w:rPr>
+      </w:pPr>
+      <w:r>
+        <w:rPr>
+          <w:sz w:val="28"/>
+          <w:szCs w:val="28"/>
+        </w:rPr>
+        <w:t>Вывод</w:t>
+      </w:r>
+      <w:r>
+        <w:rPr>
+          <w:sz w:val="28"/>
+          <w:szCs w:val="28"/>
+          <w:lang w:val="en-US"/>
+        </w:rPr>
+        <w:t>:</w:t>
+      </w:r>
+    </w:p>
+    <w:p>
+      <w:pPr>
+        <w:rPr>
+          <w:sz w:val="28"/>
+          <w:szCs w:val="28"/>
+        </w:rPr>
+      </w:pPr>
+      <w:r>
+        <w:rPr>
+          <w:color w:val="000000"/>
+          <w:sz w:val="28"/>
+          <w:szCs w:val="28"/>
+        </w:rPr>
+        <w:t>Были изучены способы настройки сетевых протоколов для работы в локальной и глобальных сетях.</w:t>
+      </w:r>
+    </w:p>
     <w:sectPr>
       <w:pgSz w:w="11906" w:h="16838"/>
       <w:pgMar w:top="1134" w:right="850" w:bottom="1134" w:left="1701" w:header="708" w:footer="708" w:gutter="0"/>
@@ -1031,6 +1447,127 @@
     </w:sectPr>
   </w:body>
 </w:document>
+</file>
+
+<file path=word/numbering.xml><?xml version="1.0" encoding="utf-8"?>
+<w:numbering xmlns:wpc="http://schemas.microsoft.com/office/word/2010/wordprocessingCanvas" xmlns:cx="http://schemas.microsoft.com/office/drawing/2014/chartex" xmlns:cx1="http://schemas.microsoft.com/office/drawing/2015/9/8/chartex" xmlns:cx2="http://schemas.microsoft.com/office/drawing/2015/10/21/chartex" xmlns:cx3="http://schemas.microsoft.com/office/drawing/2016/5/9/chartex" xmlns:cx4="http://schemas.microsoft.com/office/drawing/2016/5/10/chartex" xmlns:cx5="http://schemas.microsoft.com/office/drawing/2016/5/11/chartex" xmlns:cx6="http://schemas.microsoft.com/office/drawing/2016/5/12/chartex" xmlns:cx7="http://schemas.microsoft.com/office/drawing/2016/5/13/chartex" xmlns:cx8="http://schemas.microsoft.com/office/drawing/2016/5/14/chartex" xmlns:mc="http://schemas.openxmlformats.org/markup-compatibility/2006" xmlns:aink="http://schemas.microsoft.com/office/drawing/2016/ink" xmlns:am3d="http://schemas.microsoft.com/office/drawing/2017/model3d" xmlns:o="urn:schemas-microsoft-com:office:office" xmlns:r="http://schemas.openxmlformats.org/officeDocument/2006/relationships" xmlns:m="http://schemas.openxmlformats.org/officeDocument/2006/math" xmlns:v="urn:schemas-microsoft-com:vml" xmlns:wp14="http://schemas.microsoft.com/office/word/2010/wordprocessingDrawing" xmlns:wp="http://schemas.openxmlformats.org/drawingml/2006/wordprocessingDrawing" xmlns:w10="urn:schemas-microsoft-com:office:word" xmlns:w="http://schemas.openxmlformats.org/wordprocessingml/2006/main" xmlns:w14="http://schemas.microsoft.com/office/word/2010/wordml" xmlns:w15="http://schemas.microsoft.com/office/word/2012/wordml" xmlns:w16cex="http://schemas.microsoft.com/office/word/2018/wordml/cex" xmlns:w16cid="http://schemas.microsoft.com/office/word/2016/wordml/cid" xmlns:w16="http://schemas.microsoft.com/office/word/2018/wordml" xmlns:w16se="http://schemas.microsoft.com/office/word/2015/wordml/symex" xmlns:wpg="http://schemas.microsoft.com/office/word/2010/wordprocessingGroup" xmlns:wpi="http://schemas.microsoft.com/office/word/2010/wordprocessingInk" xmlns:wne="http://schemas.microsoft.com/office/word/2006/wordml" xmlns:wps="http://schemas.microsoft.com/office/word/2010/wordprocessingShape" mc:Ignorable="w14 w15 w16se w16cid w16 w16cex wp14">
+  <w:abstractNum w:abstractNumId="0" w15:restartNumberingAfterBreak="0">
+    <w:nsid w:val="5A287C97"/>
+    <w:multiLevelType w:val="hybridMultilevel"/>
+    <w:tmpl w:val="E868A638"/>
+    <w:lvl w:ilvl="0" w:tplc="20000001">
+      <w:start w:val="1"/>
+      <w:numFmt w:val="bullet"/>
+      <w:lvlText w:val=""/>
+      <w:lvlJc w:val="left"/>
+      <w:pPr>
+        <w:ind w:left="720" w:hanging="360"/>
+      </w:pPr>
+      <w:rPr>
+        <w:rFonts w:ascii="Symbol" w:hAnsi="Symbol" w:hint="default"/>
+      </w:rPr>
+    </w:lvl>
+    <w:lvl w:ilvl="1" w:tplc="20000003" w:tentative="1">
+      <w:start w:val="1"/>
+      <w:numFmt w:val="bullet"/>
+      <w:lvlText w:val="o"/>
+      <w:lvlJc w:val="left"/>
+      <w:pPr>
+        <w:ind w:left="1440" w:hanging="360"/>
+      </w:pPr>
+      <w:rPr>
+        <w:rFonts w:ascii="Courier New" w:hAnsi="Courier New" w:cs="Courier New" w:hint="default"/>
+      </w:rPr>
+    </w:lvl>
+    <w:lvl w:ilvl="2" w:tplc="20000005" w:tentative="1">
+      <w:start w:val="1"/>
+      <w:numFmt w:val="bullet"/>
+      <w:lvlText w:val=""/>
+      <w:lvlJc w:val="left"/>
+      <w:pPr>
+        <w:ind w:left="2160" w:hanging="360"/>
+      </w:pPr>
+      <w:rPr>
+        <w:rFonts w:ascii="Wingdings" w:hAnsi="Wingdings" w:hint="default"/>
+      </w:rPr>
+    </w:lvl>
+    <w:lvl w:ilvl="3" w:tplc="20000001" w:tentative="1">
+      <w:start w:val="1"/>
+      <w:numFmt w:val="bullet"/>
+      <w:lvlText w:val=""/>
+      <w:lvlJc w:val="left"/>
+      <w:pPr>
+        <w:ind w:left="2880" w:hanging="360"/>
+      </w:pPr>
+      <w:rPr>
+        <w:rFonts w:ascii="Symbol" w:hAnsi="Symbol" w:hint="default"/>
+      </w:rPr>
+    </w:lvl>
+    <w:lvl w:ilvl="4" w:tplc="20000003" w:tentative="1">
+      <w:start w:val="1"/>
+      <w:numFmt w:val="bullet"/>
+      <w:lvlText w:val="o"/>
+      <w:lvlJc w:val="left"/>
+      <w:pPr>
+        <w:ind w:left="3600" w:hanging="360"/>
+      </w:pPr>
+      <w:rPr>
+        <w:rFonts w:ascii="Courier New" w:hAnsi="Courier New" w:cs="Courier New" w:hint="default"/>
+      </w:rPr>
+    </w:lvl>
+    <w:lvl w:ilvl="5" w:tplc="20000005" w:tentative="1">
+      <w:start w:val="1"/>
+      <w:numFmt w:val="bullet"/>
+      <w:lvlText w:val=""/>
+      <w:lvlJc w:val="left"/>
+      <w:pPr>
+        <w:ind w:left="4320" w:hanging="360"/>
+      </w:pPr>
+      <w:rPr>
+        <w:rFonts w:ascii="Wingdings" w:hAnsi="Wingdings" w:hint="default"/>
+      </w:rPr>
+    </w:lvl>
+    <w:lvl w:ilvl="6" w:tplc="20000001" w:tentative="1">
+      <w:start w:val="1"/>
+      <w:numFmt w:val="bullet"/>
+      <w:lvlText w:val=""/>
+      <w:lvlJc w:val="left"/>
+      <w:pPr>
+        <w:ind w:left="5040" w:hanging="360"/>
+      </w:pPr>
+      <w:rPr>
+        <w:rFonts w:ascii="Symbol" w:hAnsi="Symbol" w:hint="default"/>
+      </w:rPr>
+    </w:lvl>
+    <w:lvl w:ilvl="7" w:tplc="20000003" w:tentative="1">
+      <w:start w:val="1"/>
+      <w:numFmt w:val="bullet"/>
+      <w:lvlText w:val="o"/>
+      <w:lvlJc w:val="left"/>
+      <w:pPr>
+        <w:ind w:left="5760" w:hanging="360"/>
+      </w:pPr>
+      <w:rPr>
+        <w:rFonts w:ascii="Courier New" w:hAnsi="Courier New" w:cs="Courier New" w:hint="default"/>
+      </w:rPr>
+    </w:lvl>
+    <w:lvl w:ilvl="8" w:tplc="20000005" w:tentative="1">
+      <w:start w:val="1"/>
+      <w:numFmt w:val="bullet"/>
+      <w:lvlText w:val=""/>
+      <w:lvlJc w:val="left"/>
+      <w:pPr>
+        <w:ind w:left="6480" w:hanging="360"/>
+      </w:pPr>
+      <w:rPr>
+        <w:rFonts w:ascii="Wingdings" w:hAnsi="Wingdings" w:hint="default"/>
+      </w:rPr>
+    </w:lvl>
+  </w:abstractNum>
+  <w:num w:numId="1">
+    <w:abstractNumId w:val="0"/>
+  </w:num>
+</w:numbering>
 </file>
 
 <file path=word/styles.xml><?xml version="1.0" encoding="utf-8"?>
@@ -1445,7 +1982,6 @@
   <w:style w:type="character" w:default="1" w:styleId="a0">
     <w:name w:val="Default Paragraph Font"/>
     <w:uiPriority w:val="1"/>
-    <w:semiHidden/>
     <w:unhideWhenUsed/>
   </w:style>
   <w:style w:type="table" w:default="1" w:styleId="a1">
@@ -1468,6 +2004,62 @@
     <w:uiPriority w:val="99"/>
     <w:semiHidden/>
     <w:unhideWhenUsed/>
+  </w:style>
+  <w:style w:type="paragraph" w:styleId="a3">
+    <w:name w:val="List Paragraph"/>
+    <w:basedOn w:val="a"/>
+    <w:uiPriority w:val="34"/>
+    <w:qFormat/>
+    <w:rsid w:val="00AD3A90"/>
+    <w:pPr>
+      <w:spacing w:after="160" w:line="259" w:lineRule="auto"/>
+      <w:ind w:left="720"/>
+      <w:contextualSpacing/>
+    </w:pPr>
+    <w:rPr>
+      <w:rFonts w:asciiTheme="minorHAnsi" w:eastAsiaTheme="minorHAnsi" w:hAnsiTheme="minorHAnsi" w:cstheme="minorBidi"/>
+      <w:sz w:val="22"/>
+      <w:szCs w:val="22"/>
+      <w:lang w:val="ru-BY" w:eastAsia="en-US"/>
+    </w:rPr>
+  </w:style>
+  <w:style w:type="table" w:styleId="a4">
+    <w:name w:val="Table Grid"/>
+    <w:basedOn w:val="a1"/>
+    <w:uiPriority w:val="39"/>
+    <w:rsid w:val="00AD3A90"/>
+    <w:pPr>
+      <w:spacing w:after="0" w:line="240" w:lineRule="auto"/>
+    </w:pPr>
+    <w:tblPr>
+      <w:tblBorders>
+        <w:top w:val="single" w:sz="4" w:space="0" w:color="auto"/>
+        <w:left w:val="single" w:sz="4" w:space="0" w:color="auto"/>
+        <w:bottom w:val="single" w:sz="4" w:space="0" w:color="auto"/>
+        <w:right w:val="single" w:sz="4" w:space="0" w:color="auto"/>
+        <w:insideH w:val="single" w:sz="4" w:space="0" w:color="auto"/>
+        <w:insideV w:val="single" w:sz="4" w:space="0" w:color="auto"/>
+      </w:tblBorders>
+    </w:tblPr>
+  </w:style>
+  <w:style w:type="paragraph" w:styleId="a5">
+    <w:basedOn w:val="a"/>
+    <w:next w:val="a6"/>
+    <w:rsid w:val="00AD3A90"/>
+    <w:pPr>
+      <w:spacing w:before="100" w:beforeAutospacing="1" w:after="100" w:afterAutospacing="1"/>
+    </w:pPr>
+    <w:rPr>
+      <w:lang w:bidi="pa-IN"/>
+    </w:rPr>
+  </w:style>
+  <w:style w:type="paragraph" w:styleId="a6">
+    <w:name w:val="Normal (Web)"/>
+    <w:basedOn w:val="a"/>
+    <w:uiPriority w:val="99"/>
+    <w:semiHidden/>
+    <w:unhideWhenUsed/>
+    <w:rsid w:val="00AD3A90"/>
   </w:style>
 </w:styles>
 </file>
